--- a/Project Proposal.docx
+++ b/Project Proposal.docx
@@ -43,6 +43,24 @@
           <w:sz w:val="24"/>
           <w:szCs w:val="24"/>
         </w:rPr>
+        <w:t>by</w:t>
+      </w:r>
+    </w:p>
+    <w:p>
+      <w:pPr>
+        <w:jc w:val="center"/>
+        <w:rPr>
+          <w:rFonts w:ascii="Times New Roman" w:hAnsi="Times New Roman" w:cs="Times New Roman"/>
+          <w:sz w:val="24"/>
+          <w:szCs w:val="24"/>
+        </w:rPr>
+      </w:pPr>
+      <w:r>
+        <w:rPr>
+          <w:rFonts w:ascii="Times New Roman" w:hAnsi="Times New Roman" w:cs="Times New Roman"/>
+          <w:sz w:val="24"/>
+          <w:szCs w:val="24"/>
+        </w:rPr>
         <w:t>Giuseppe Barbieri, Andre Bernstein</w:t>
       </w:r>
       <w:r>
@@ -52,6 +70,14 @@
           <w:szCs w:val="24"/>
         </w:rPr>
         <w:t xml:space="preserve">, Danny </w:t>
+      </w:r>
+      <w:r>
+        <w:rPr>
+          <w:rFonts w:ascii="Times New Roman" w:hAnsi="Times New Roman" w:cs="Times New Roman"/>
+          <w:sz w:val="24"/>
+          <w:szCs w:val="24"/>
+        </w:rPr>
+        <w:t>Sokolowski</w:t>
       </w:r>
     </w:p>
     <w:p>
@@ -225,8 +251,6 @@
           <w:szCs w:val="24"/>
         </w:rPr>
       </w:pPr>
-      <w:bookmarkStart w:id="0" w:name="_GoBack"/>
-      <w:bookmarkEnd w:id="0"/>
       <w:r>
         <w:rPr>
           <w:rFonts w:ascii="Times New Roman" w:hAnsi="Times New Roman" w:cs="Times New Roman"/>
@@ -391,6 +415,8 @@
         </w:rPr>
         <w:t>Exit</w:t>
       </w:r>
+      <w:bookmarkStart w:id="0" w:name="_GoBack"/>
+      <w:bookmarkEnd w:id="0"/>
     </w:p>
     <w:p>
       <w:pPr>
